--- a/6数据库相关/常用SQL 语句.docx
+++ b/6数据库相关/常用SQL 语句.docx
@@ -1,6 +1,6 @@
 
 <file path=word/document.xml><?xml version="1.0" encoding="utf-8"?>
-<w:document xmlns:wpc="http://schemas.microsoft.com/office/word/2010/wordprocessingCanvas" xmlns:mc="http://schemas.openxmlformats.org/markup-compatibility/2006" xmlns:o="urn:schemas-microsoft-com:office:office" xmlns:r="http://schemas.openxmlformats.org/officeDocument/2006/relationships" xmlns:m="http://schemas.openxmlformats.org/officeDocument/2006/math" xmlns:v="urn:schemas-microsoft-com:vml" xmlns:wp14="http://schemas.microsoft.com/office/word/2010/wordprocessingDrawing" xmlns:wp="http://schemas.openxmlformats.org/drawingml/2006/wordprocessingDrawing" xmlns:w="http://schemas.openxmlformats.org/wordprocessingml/2006/main" xmlns:w14="http://schemas.microsoft.com/office/word/2010/wordml" xmlns:w10="urn:schemas-microsoft-com:office:word" xmlns:w15="http://schemas.microsoft.com/office/word/2012/wordml" xmlns:wpg="http://schemas.microsoft.com/office/word/2010/wordprocessingGroup" xmlns:wpi="http://schemas.microsoft.com/office/word/2010/wordprocessingInk" xmlns:wne="http://schemas.microsoft.com/office/word/2006/wordml" xmlns:wps="http://schemas.microsoft.com/office/word/2010/wordprocessingShape" mc:Ignorable="w14 w15 wp14">
+<w:document xmlns:wpc="http://schemas.microsoft.com/office/word/2010/wordprocessingCanvas" xmlns:mc="http://schemas.openxmlformats.org/markup-compatibility/2006" xmlns:o="urn:schemas-microsoft-com:office:office" xmlns:r="http://schemas.openxmlformats.org/officeDocument/2006/relationships" xmlns:m="http://schemas.openxmlformats.org/officeDocument/2006/math" xmlns:v="urn:schemas-microsoft-com:vml" xmlns:wp14="http://schemas.microsoft.com/office/word/2010/wordprocessingDrawing" xmlns:wp="http://schemas.openxmlformats.org/drawingml/2006/wordprocessingDrawing" xmlns:w="http://schemas.openxmlformats.org/wordprocessingml/2006/main" xmlns:w14="http://schemas.microsoft.com/office/word/2010/wordml" xmlns:w10="urn:schemas-microsoft-com:office:word" xmlns:w15="http://schemas.microsoft.com/office/word/2012/wordml" xmlns:wpg="http://schemas.microsoft.com/office/word/2010/wordprocessingGroup" xmlns:wpi="http://schemas.microsoft.com/office/word/2010/wordprocessingInk" xmlns:wne="http://schemas.microsoft.com/office/word/2006/wordml" xmlns:wps="http://schemas.microsoft.com/office/word/2010/wordprocessingShape" xmlns:wpsCustomData="http://www.wps.cn/officeDocument/2013/wpsCustomData" mc:Ignorable="w14 w15 wp14">
   <w:background w:color="FFFFFF"/>
   <w:body>
     <w:p>
@@ -230,8 +230,6 @@
         </w:rPr>
         <w:t>Sybase:</w:t>
       </w:r>
-      <w:bookmarkStart w:id="0" w:name="_GoBack"/>
-      <w:bookmarkEnd w:id="0"/>
     </w:p>
     <w:p>
       <w:pPr>
@@ -692,6 +690,334 @@
           <w:lang w:val="en-US" w:eastAsia="zh-CN"/>
         </w:rPr>
       </w:pPr>
+    </w:p>
+    <w:p>
+      <w:pPr>
+        <w:pStyle w:val="3"/>
+        <w:rPr>
+          <w:rFonts w:hint="eastAsia"/>
+          <w:lang w:val="en-US" w:eastAsia="zh-CN"/>
+        </w:rPr>
+      </w:pPr>
+      <w:r>
+        <w:rPr>
+          <w:rFonts w:hint="eastAsia"/>
+          <w:lang w:val="en-US" w:eastAsia="zh-CN"/>
+        </w:rPr>
+        <w:t>插入执行无反应</w:t>
+      </w:r>
+    </w:p>
+    <w:p>
+      <w:pPr>
+        <w:rPr>
+          <w:rFonts w:hint="eastAsia"/>
+          <w:lang w:val="en-US" w:eastAsia="zh-CN"/>
+        </w:rPr>
+      </w:pPr>
+      <w:r>
+        <w:rPr>
+          <w:rFonts w:hint="eastAsia"/>
+          <w:lang w:val="en-US" w:eastAsia="zh-CN"/>
+        </w:rPr>
+        <w:t>执行插入操作之后，许久没有反应，通常有可能是多人同时操作，造成表被锁。</w:t>
+      </w:r>
+    </w:p>
+    <w:p>
+      <w:pPr>
+        <w:rPr>
+          <w:rFonts w:hint="eastAsia"/>
+          <w:lang w:val="en-US" w:eastAsia="zh-CN"/>
+        </w:rPr>
+      </w:pPr>
+      <w:r>
+        <w:rPr>
+          <w:rFonts w:hint="eastAsia"/>
+          <w:lang w:val="en-US" w:eastAsia="zh-CN"/>
+        </w:rPr>
+        <w:t>使用如下语句查看哪些进程造成了表被锁</w:t>
+      </w:r>
+    </w:p>
+    <w:tbl>
+      <w:tblPr>
+        <w:tblStyle w:val="6"/>
+        <w:tblW w:w="8522" w:type="dxa"/>
+        <w:tblInd w:w="0" w:type="dxa"/>
+        <w:tblBorders>
+          <w:top w:val="single" w:color="auto" w:sz="4" w:space="0"/>
+          <w:left w:val="single" w:color="auto" w:sz="4" w:space="0"/>
+          <w:bottom w:val="single" w:color="auto" w:sz="4" w:space="0"/>
+          <w:right w:val="single" w:color="auto" w:sz="4" w:space="0"/>
+          <w:insideH w:val="single" w:color="auto" w:sz="4" w:space="0"/>
+          <w:insideV w:val="single" w:color="auto" w:sz="4" w:space="0"/>
+        </w:tblBorders>
+        <w:tblLayout w:type="fixed"/>
+        <w:tblCellMar>
+          <w:left w:w="108" w:type="dxa"/>
+          <w:right w:w="108" w:type="dxa"/>
+        </w:tblCellMar>
+      </w:tblPr>
+      <w:tblGrid>
+        <w:gridCol w:w="8522"/>
+      </w:tblGrid>
+      <w:tr>
+        <w:tblPrEx>
+          <w:tblBorders>
+            <w:top w:val="single" w:color="auto" w:sz="4" w:space="0"/>
+            <w:left w:val="single" w:color="auto" w:sz="4" w:space="0"/>
+            <w:bottom w:val="single" w:color="auto" w:sz="4" w:space="0"/>
+            <w:right w:val="single" w:color="auto" w:sz="4" w:space="0"/>
+            <w:insideH w:val="single" w:color="auto" w:sz="4" w:space="0"/>
+            <w:insideV w:val="single" w:color="auto" w:sz="4" w:space="0"/>
+          </w:tblBorders>
+          <w:tblLayout w:type="fixed"/>
+        </w:tblPrEx>
+        <w:tc>
+          <w:tcPr>
+            <w:tcW w:w="8522" w:type="dxa"/>
+          </w:tcPr>
+          <w:p>
+            <w:pPr>
+              <w:rPr>
+                <w:rFonts w:hint="eastAsia"/>
+                <w:vertAlign w:val="baseline"/>
+                <w:lang w:val="en-US" w:eastAsia="zh-CN"/>
+              </w:rPr>
+            </w:pPr>
+            <w:r>
+              <w:rPr>
+                <w:rFonts w:hint="eastAsia"/>
+                <w:vertAlign w:val="baseline"/>
+                <w:lang w:val="en-US" w:eastAsia="zh-CN"/>
+              </w:rPr>
+              <w:t xml:space="preserve">select sess.sid, </w:t>
+            </w:r>
+          </w:p>
+          <w:p>
+            <w:pPr>
+              <w:rPr>
+                <w:rFonts w:hint="eastAsia"/>
+                <w:vertAlign w:val="baseline"/>
+                <w:lang w:val="en-US" w:eastAsia="zh-CN"/>
+              </w:rPr>
+            </w:pPr>
+            <w:r>
+              <w:rPr>
+                <w:rFonts w:hint="eastAsia"/>
+                <w:vertAlign w:val="baseline"/>
+                <w:lang w:val="en-US" w:eastAsia="zh-CN"/>
+              </w:rPr>
+              <w:t xml:space="preserve">    sess.serial#, </w:t>
+            </w:r>
+          </w:p>
+          <w:p>
+            <w:pPr>
+              <w:rPr>
+                <w:rFonts w:hint="eastAsia"/>
+                <w:vertAlign w:val="baseline"/>
+                <w:lang w:val="en-US" w:eastAsia="zh-CN"/>
+              </w:rPr>
+            </w:pPr>
+            <w:r>
+              <w:rPr>
+                <w:rFonts w:hint="eastAsia"/>
+                <w:vertAlign w:val="baseline"/>
+                <w:lang w:val="en-US" w:eastAsia="zh-CN"/>
+              </w:rPr>
+              <w:t xml:space="preserve">    lo.oracle_username, </w:t>
+            </w:r>
+          </w:p>
+          <w:p>
+            <w:pPr>
+              <w:rPr>
+                <w:rFonts w:hint="eastAsia"/>
+                <w:vertAlign w:val="baseline"/>
+                <w:lang w:val="en-US" w:eastAsia="zh-CN"/>
+              </w:rPr>
+            </w:pPr>
+            <w:r>
+              <w:rPr>
+                <w:rFonts w:hint="eastAsia"/>
+                <w:vertAlign w:val="baseline"/>
+                <w:lang w:val="en-US" w:eastAsia="zh-CN"/>
+              </w:rPr>
+              <w:t xml:space="preserve">    lo.os_user_name, </w:t>
+            </w:r>
+          </w:p>
+          <w:p>
+            <w:pPr>
+              <w:rPr>
+                <w:rFonts w:hint="eastAsia"/>
+                <w:vertAlign w:val="baseline"/>
+                <w:lang w:val="en-US" w:eastAsia="zh-CN"/>
+              </w:rPr>
+            </w:pPr>
+            <w:r>
+              <w:rPr>
+                <w:rFonts w:hint="eastAsia"/>
+                <w:vertAlign w:val="baseline"/>
+                <w:lang w:val="en-US" w:eastAsia="zh-CN"/>
+              </w:rPr>
+              <w:t xml:space="preserve">    ao.object_name, </w:t>
+            </w:r>
+          </w:p>
+          <w:p>
+            <w:pPr>
+              <w:rPr>
+                <w:rFonts w:hint="eastAsia"/>
+                <w:vertAlign w:val="baseline"/>
+                <w:lang w:val="en-US" w:eastAsia="zh-CN"/>
+              </w:rPr>
+            </w:pPr>
+            <w:r>
+              <w:rPr>
+                <w:rFonts w:hint="eastAsia"/>
+                <w:vertAlign w:val="baseline"/>
+                <w:lang w:val="en-US" w:eastAsia="zh-CN"/>
+              </w:rPr>
+              <w:t xml:space="preserve">    lo.locked_mode </w:t>
+            </w:r>
+          </w:p>
+          <w:p>
+            <w:pPr>
+              <w:rPr>
+                <w:rFonts w:hint="eastAsia"/>
+                <w:vertAlign w:val="baseline"/>
+                <w:lang w:val="en-US" w:eastAsia="zh-CN"/>
+              </w:rPr>
+            </w:pPr>
+            <w:r>
+              <w:rPr>
+                <w:rFonts w:hint="eastAsia"/>
+                <w:vertAlign w:val="baseline"/>
+                <w:lang w:val="en-US" w:eastAsia="zh-CN"/>
+              </w:rPr>
+              <w:t xml:space="preserve">    from v$locked_object lo, </w:t>
+            </w:r>
+          </w:p>
+          <w:p>
+            <w:pPr>
+              <w:rPr>
+                <w:rFonts w:hint="eastAsia"/>
+                <w:vertAlign w:val="baseline"/>
+                <w:lang w:val="en-US" w:eastAsia="zh-CN"/>
+              </w:rPr>
+            </w:pPr>
+            <w:r>
+              <w:rPr>
+                <w:rFonts w:hint="eastAsia"/>
+                <w:vertAlign w:val="baseline"/>
+                <w:lang w:val="en-US" w:eastAsia="zh-CN"/>
+              </w:rPr>
+              <w:t xml:space="preserve">    dba_objects ao, </w:t>
+            </w:r>
+          </w:p>
+          <w:p>
+            <w:pPr>
+              <w:rPr>
+                <w:rFonts w:hint="eastAsia"/>
+                <w:vertAlign w:val="baseline"/>
+                <w:lang w:val="en-US" w:eastAsia="zh-CN"/>
+              </w:rPr>
+            </w:pPr>
+            <w:r>
+              <w:rPr>
+                <w:rFonts w:hint="eastAsia"/>
+                <w:vertAlign w:val="baseline"/>
+                <w:lang w:val="en-US" w:eastAsia="zh-CN"/>
+              </w:rPr>
+              <w:t xml:space="preserve">    v$session sess </w:t>
+            </w:r>
+          </w:p>
+          <w:p>
+            <w:pPr>
+              <w:rPr>
+                <w:rFonts w:hint="eastAsia"/>
+                <w:vertAlign w:val="baseline"/>
+                <w:lang w:val="en-US" w:eastAsia="zh-CN"/>
+              </w:rPr>
+            </w:pPr>
+            <w:r>
+              <w:rPr>
+                <w:rFonts w:hint="eastAsia"/>
+                <w:vertAlign w:val="baseline"/>
+                <w:lang w:val="en-US" w:eastAsia="zh-CN"/>
+              </w:rPr>
+              <w:t>where ao.object_id = lo.object_id and lo.session_id = sess.sid</w:t>
+            </w:r>
+          </w:p>
+        </w:tc>
+      </w:tr>
+    </w:tbl>
+    <w:p>
+      <w:pPr>
+        <w:rPr>
+          <w:rFonts w:hint="eastAsia"/>
+          <w:lang w:val="en-US" w:eastAsia="zh-CN"/>
+        </w:rPr>
+      </w:pPr>
+      <w:r>
+        <w:rPr>
+          <w:rFonts w:hint="eastAsia"/>
+          <w:lang w:val="en-US" w:eastAsia="zh-CN"/>
+        </w:rPr>
+        <w:t>通过以上sql就可以知道哪个进程、序列，oracle用户名、操作系统用户名、表名、锁表模式几个字段</w:t>
+      </w:r>
+    </w:p>
+    <w:p>
+      <w:pPr>
+        <w:rPr>
+          <w:rFonts w:hint="eastAsia"/>
+          <w:lang w:val="en-US" w:eastAsia="zh-CN"/>
+        </w:rPr>
+      </w:pPr>
+    </w:p>
+    <w:p>
+      <w:pPr>
+        <w:rPr>
+          <w:rFonts w:hint="eastAsia"/>
+          <w:lang w:val="en-US" w:eastAsia="zh-CN"/>
+        </w:rPr>
+      </w:pPr>
+      <w:r>
+        <w:rPr>
+          <w:rFonts w:hint="eastAsia"/>
+          <w:lang w:val="en-US" w:eastAsia="zh-CN"/>
+        </w:rPr>
+        <w:t>下面一步就是将改锁表的进程和序列杀掉了，执行下面的语句即可。</w:t>
+      </w:r>
+    </w:p>
+    <w:p>
+      <w:pPr>
+        <w:rPr>
+          <w:rFonts w:hint="eastAsia"/>
+          <w:lang w:val="en-US" w:eastAsia="zh-CN"/>
+        </w:rPr>
+      </w:pPr>
+      <w:r>
+        <w:rPr>
+          <w:rFonts w:hint="eastAsia"/>
+          <w:lang w:val="en-US" w:eastAsia="zh-CN"/>
+        </w:rPr>
+        <w:t>alter system kill session '1020,38953' --(1020，就是执行第一步语句得到的sid字段值，38953就是serial#字段值)</w:t>
+      </w:r>
+    </w:p>
+    <w:p>
+      <w:pPr>
+        <w:rPr>
+          <w:rFonts w:hint="eastAsia"/>
+          <w:lang w:val="en-US" w:eastAsia="zh-CN"/>
+        </w:rPr>
+      </w:pPr>
+    </w:p>
+    <w:p>
+      <w:pPr>
+        <w:rPr>
+          <w:rFonts w:hint="eastAsia"/>
+          <w:lang w:val="en-US" w:eastAsia="zh-CN"/>
+        </w:rPr>
+      </w:pPr>
+      <w:bookmarkStart w:id="0" w:name="_GoBack"/>
+      <w:bookmarkEnd w:id="0"/>
     </w:p>
     <w:p>
       <w:pPr>
